--- a/public/files/francais/fiche-auteurs-et-oeuvres/fiche-auteurs-et-oeuvres.docx
+++ b/public/files/francais/fiche-auteurs-et-oeuvres/fiche-auteurs-et-oeuvres.docx
@@ -22,6 +22,7 @@
             <w:pPr>
               <w:pStyle w:val="Titre1"/>
               <w:spacing w:before="0"/>
+              <w:outlineLvl w:val="0"/>
             </w:pPr>
             <w:r>
               <w:t>Littérature d’idées</w:t>
@@ -186,8 +187,6 @@
               </w:rPr>
               <w:t xml:space="preserve"> volonté de revenir à l'Antiquité après le Moyen-Âge jugé comme période obscurantiste</w:t>
             </w:r>
-            <w:bookmarkStart w:id="0" w:name="_GoBack"/>
-            <w:bookmarkEnd w:id="0"/>
             <w:r>
               <w:rPr>
                 <w:sz w:val="24"/>
@@ -330,14 +329,7 @@
                 <w:color w:val="C00000"/>
                 <w:sz w:val="24"/>
               </w:rPr>
-              <w:t xml:space="preserve">N'a fait qu'une seule </w:t>
-            </w:r>
-            <w:r>
-              <w:rPr>
-                <w:color w:val="C00000"/>
-                <w:sz w:val="24"/>
-              </w:rPr>
-              <w:t>œuvre</w:t>
+              <w:t>N'a fait qu'une seule œuvre</w:t>
             </w:r>
             <w:r>
               <w:rPr>
@@ -371,14 +363,7 @@
                 <w:b/>
                 <w:sz w:val="24"/>
               </w:rPr>
-              <w:t>Œuvre</w:t>
-            </w:r>
-            <w:r>
-              <w:rPr>
-                <w:b/>
-                <w:sz w:val="24"/>
-              </w:rPr>
-              <w:t xml:space="preserve"> :</w:t>
+              <w:t>Œuvre :</w:t>
             </w:r>
             <w:r>
               <w:rPr>
@@ -451,6 +436,7 @@
             <w:pPr>
               <w:pStyle w:val="Titre1"/>
               <w:spacing w:before="0"/>
+              <w:outlineLvl w:val="0"/>
             </w:pPr>
             <w:r>
               <w:t>Roman</w:t>
@@ -750,19 +736,7 @@
               <w:rPr>
                 <w:sz w:val="24"/>
               </w:rPr>
-              <w:t xml:space="preserve"> Madame de La Fayette, petite noblesse, à la Cour, fréquente des salons mondains et de nombreux auteurs (La Rochefoucauld), publie un grand nombre de ses </w:t>
-            </w:r>
-            <w:r>
-              <w:rPr>
-                <w:sz w:val="24"/>
-              </w:rPr>
-              <w:t>œuvres</w:t>
-            </w:r>
-            <w:r>
-              <w:rPr>
-                <w:sz w:val="24"/>
-              </w:rPr>
-              <w:t xml:space="preserve"> </w:t>
+              <w:t xml:space="preserve"> Madame de La Fayette, petite noblesse, à la Cour, fréquente des salons mondains et de nombreux auteurs (La Rochefoucauld), publie un grand nombre de ses œuvres </w:t>
             </w:r>
             <w:r>
               <w:rPr>
@@ -790,14 +764,7 @@
                 <w:b/>
                 <w:sz w:val="24"/>
               </w:rPr>
-              <w:t>Œuvre</w:t>
-            </w:r>
-            <w:r>
-              <w:rPr>
-                <w:b/>
-                <w:sz w:val="24"/>
-              </w:rPr>
-              <w:t xml:space="preserve"> :</w:t>
+              <w:t>Œuvre :</w:t>
             </w:r>
             <w:r>
               <w:rPr>
@@ -863,6 +830,7 @@
             <w:pPr>
               <w:pStyle w:val="Titre1"/>
               <w:spacing w:before="0"/>
+              <w:outlineLvl w:val="0"/>
             </w:pPr>
             <w:r>
               <w:lastRenderedPageBreak/>
@@ -1286,6 +1254,7 @@
             <w:pPr>
               <w:pStyle w:val="Titre1"/>
               <w:spacing w:before="0"/>
+              <w:outlineLvl w:val="0"/>
             </w:pPr>
             <w:r>
               <w:t>Poésie</w:t>
@@ -1301,7 +1270,27 @@
             </w:r>
           </w:p>
           <w:p/>
-          <w:p/>
+          <w:p>
+            <w:pPr>
+              <w:rPr>
+                <w:i/>
+              </w:rPr>
+            </w:pPr>
+            <w:r>
+              <w:rPr>
+                <w:i/>
+              </w:rPr>
+              <w:t>// Annulé en raison du confine</w:t>
+            </w:r>
+            <w:bookmarkStart w:id="0" w:name="_GoBack"/>
+            <w:bookmarkEnd w:id="0"/>
+            <w:r>
+              <w:rPr>
+                <w:i/>
+              </w:rPr>
+              <w:t>ment</w:t>
+            </w:r>
+          </w:p>
         </w:tc>
       </w:tr>
     </w:tbl>
@@ -2457,7 +2446,7 @@
 </file>
 
 <file path=customXml/itemProps1.xml><?xml version="1.0" encoding="utf-8"?>
-<ds:datastoreItem xmlns:ds="http://schemas.openxmlformats.org/officeDocument/2006/customXml" ds:itemID="{52997FFE-BF68-42AD-AEAD-FB1847E96CF3}">
+<ds:datastoreItem xmlns:ds="http://schemas.openxmlformats.org/officeDocument/2006/customXml" ds:itemID="{2182927B-DA29-440F-82C8-037350561110}">
   <ds:schemaRefs>
     <ds:schemaRef ds:uri="http://schemas.openxmlformats.org/officeDocument/2006/bibliography"/>
   </ds:schemaRefs>
